--- a/Sub2/BI_Projects/BI_60/task3/query_results.docx
+++ b/Sub2/BI_Projects/BI_60/task3/query_results.docx
@@ -23,6 +23,7 @@
       </w:pPr>
       <w:r>
         <w:rPr>
+          <w:noProof/>
           <w:lang w:val="hu-HU"/>
         </w:rPr>
         <w:drawing>
@@ -83,6 +84,7 @@
       </w:pPr>
       <w:r>
         <w:rPr>
+          <w:noProof/>
           <w:lang w:val="hu-HU"/>
         </w:rPr>
         <w:drawing>
@@ -143,6 +145,7 @@
       </w:pPr>
       <w:r>
         <w:rPr>
+          <w:noProof/>
           <w:lang w:val="hu-HU"/>
         </w:rPr>
         <w:lastRenderedPageBreak/>
@@ -204,6 +207,7 @@
       </w:pPr>
       <w:r>
         <w:rPr>
+          <w:noProof/>
           <w:lang w:val="hu-HU"/>
         </w:rPr>
         <w:drawing>
@@ -262,6 +266,227 @@
           <w:lang w:val="hu-HU"/>
         </w:rPr>
       </w:pPr>
+      <w:r>
+        <w:rPr>
+          <w:lang w:val="hu-HU"/>
+        </w:rPr>
+        <w:drawing>
+          <wp:inline distT="0" distB="0" distL="0" distR="0" wp14:anchorId="5F878AB4" wp14:editId="6DE0F274">
+            <wp:extent cx="3721291" cy="1416123"/>
+            <wp:effectExtent l="0" t="0" r="0" b="0"/>
+            <wp:docPr id="1049824806" name="Grafik 1" descr="Ein Bild, das Text, Screenshot, Schrift, Zahl enthält.&#10;&#10;Automatisch generierte Beschreibung"/>
+            <wp:cNvGraphicFramePr>
+              <a:graphicFrameLocks xmlns:a="http://schemas.openxmlformats.org/drawingml/2006/main" noChangeAspect="1"/>
+            </wp:cNvGraphicFramePr>
+            <a:graphic xmlns:a="http://schemas.openxmlformats.org/drawingml/2006/main">
+              <a:graphicData uri="http://schemas.openxmlformats.org/drawingml/2006/picture">
+                <pic:pic xmlns:pic="http://schemas.openxmlformats.org/drawingml/2006/picture">
+                  <pic:nvPicPr>
+                    <pic:cNvPr id="1049824806" name="Grafik 1" descr="Ein Bild, das Text, Screenshot, Schrift, Zahl enthält.&#10;&#10;Automatisch generierte Beschreibung"/>
+                    <pic:cNvPicPr/>
+                  </pic:nvPicPr>
+                  <pic:blipFill>
+                    <a:blip r:embed="rId8"/>
+                    <a:stretch>
+                      <a:fillRect/>
+                    </a:stretch>
+                  </pic:blipFill>
+                  <pic:spPr>
+                    <a:xfrm>
+                      <a:off x="0" y="0"/>
+                      <a:ext cx="3721291" cy="1416123"/>
+                    </a:xfrm>
+                    <a:prstGeom prst="rect">
+                      <a:avLst/>
+                    </a:prstGeom>
+                  </pic:spPr>
+                </pic:pic>
+              </a:graphicData>
+            </a:graphic>
+          </wp:inline>
+        </w:drawing>
+      </w:r>
+    </w:p>
+    <w:p>
+      <w:pPr>
+        <w:rPr>
+          <w:lang w:val="hu-HU"/>
+        </w:rPr>
+      </w:pPr>
+      <w:r>
+        <w:rPr>
+          <w:lang w:val="hu-HU"/>
+        </w:rPr>
+        <w:t>3.6</w:t>
+      </w:r>
+    </w:p>
+    <w:p>
+      <w:pPr>
+        <w:rPr>
+          <w:lang w:val="hu-HU"/>
+        </w:rPr>
+      </w:pPr>
+      <w:r>
+        <w:rPr>
+          <w:lang w:val="hu-HU"/>
+        </w:rPr>
+        <w:lastRenderedPageBreak/>
+        <w:drawing>
+          <wp:inline distT="0" distB="0" distL="0" distR="0" wp14:anchorId="0AE99CF8" wp14:editId="3F378C91">
+            <wp:extent cx="5264421" cy="1835244"/>
+            <wp:effectExtent l="0" t="0" r="0" b="0"/>
+            <wp:docPr id="429823397" name="Grafik 1" descr="Ein Bild, das Text, Schrift, Zahl, Reihe enthält.&#10;&#10;Automatisch generierte Beschreibung"/>
+            <wp:cNvGraphicFramePr>
+              <a:graphicFrameLocks xmlns:a="http://schemas.openxmlformats.org/drawingml/2006/main" noChangeAspect="1"/>
+            </wp:cNvGraphicFramePr>
+            <a:graphic xmlns:a="http://schemas.openxmlformats.org/drawingml/2006/main">
+              <a:graphicData uri="http://schemas.openxmlformats.org/drawingml/2006/picture">
+                <pic:pic xmlns:pic="http://schemas.openxmlformats.org/drawingml/2006/picture">
+                  <pic:nvPicPr>
+                    <pic:cNvPr id="429823397" name="Grafik 1" descr="Ein Bild, das Text, Schrift, Zahl, Reihe enthält.&#10;&#10;Automatisch generierte Beschreibung"/>
+                    <pic:cNvPicPr/>
+                  </pic:nvPicPr>
+                  <pic:blipFill>
+                    <a:blip r:embed="rId9"/>
+                    <a:stretch>
+                      <a:fillRect/>
+                    </a:stretch>
+                  </pic:blipFill>
+                  <pic:spPr>
+                    <a:xfrm>
+                      <a:off x="0" y="0"/>
+                      <a:ext cx="5264421" cy="1835244"/>
+                    </a:xfrm>
+                    <a:prstGeom prst="rect">
+                      <a:avLst/>
+                    </a:prstGeom>
+                  </pic:spPr>
+                </pic:pic>
+              </a:graphicData>
+            </a:graphic>
+          </wp:inline>
+        </w:drawing>
+      </w:r>
+    </w:p>
+    <w:p>
+      <w:pPr>
+        <w:rPr>
+          <w:lang w:val="hu-HU"/>
+        </w:rPr>
+      </w:pPr>
+      <w:r>
+        <w:rPr>
+          <w:lang w:val="hu-HU"/>
+        </w:rPr>
+        <w:t>3.7</w:t>
+      </w:r>
+    </w:p>
+    <w:p>
+      <w:pPr>
+        <w:rPr>
+          <w:lang w:val="hu-HU"/>
+        </w:rPr>
+      </w:pPr>
+      <w:r>
+        <w:rPr>
+          <w:lang w:val="hu-HU"/>
+        </w:rPr>
+        <w:drawing>
+          <wp:inline distT="0" distB="0" distL="0" distR="0" wp14:anchorId="562B0813" wp14:editId="4BE197D2">
+            <wp:extent cx="1949550" cy="774740"/>
+            <wp:effectExtent l="0" t="0" r="0" b="6350"/>
+            <wp:docPr id="1508311271" name="Grafik 1" descr="Ein Bild, das Text, Schrift, Reihe, Zahl enthält.&#10;&#10;Automatisch generierte Beschreibung"/>
+            <wp:cNvGraphicFramePr>
+              <a:graphicFrameLocks xmlns:a="http://schemas.openxmlformats.org/drawingml/2006/main" noChangeAspect="1"/>
+            </wp:cNvGraphicFramePr>
+            <a:graphic xmlns:a="http://schemas.openxmlformats.org/drawingml/2006/main">
+              <a:graphicData uri="http://schemas.openxmlformats.org/drawingml/2006/picture">
+                <pic:pic xmlns:pic="http://schemas.openxmlformats.org/drawingml/2006/picture">
+                  <pic:nvPicPr>
+                    <pic:cNvPr id="1508311271" name="Grafik 1" descr="Ein Bild, das Text, Schrift, Reihe, Zahl enthält.&#10;&#10;Automatisch generierte Beschreibung"/>
+                    <pic:cNvPicPr/>
+                  </pic:nvPicPr>
+                  <pic:blipFill>
+                    <a:blip r:embed="rId10"/>
+                    <a:stretch>
+                      <a:fillRect/>
+                    </a:stretch>
+                  </pic:blipFill>
+                  <pic:spPr>
+                    <a:xfrm>
+                      <a:off x="0" y="0"/>
+                      <a:ext cx="1949550" cy="774740"/>
+                    </a:xfrm>
+                    <a:prstGeom prst="rect">
+                      <a:avLst/>
+                    </a:prstGeom>
+                  </pic:spPr>
+                </pic:pic>
+              </a:graphicData>
+            </a:graphic>
+          </wp:inline>
+        </w:drawing>
+      </w:r>
+    </w:p>
+    <w:p>
+      <w:pPr>
+        <w:rPr>
+          <w:lang w:val="hu-HU"/>
+        </w:rPr>
+      </w:pPr>
+      <w:r>
+        <w:rPr>
+          <w:lang w:val="hu-HU"/>
+        </w:rPr>
+        <w:t>3.8</w:t>
+      </w:r>
+    </w:p>
+    <w:p>
+      <w:pPr>
+        <w:rPr>
+          <w:lang w:val="hu-HU"/>
+        </w:rPr>
+      </w:pPr>
+      <w:r>
+        <w:rPr>
+          <w:lang w:val="hu-HU"/>
+        </w:rPr>
+        <w:drawing>
+          <wp:inline distT="0" distB="0" distL="0" distR="0" wp14:anchorId="2DDE815C" wp14:editId="4C158129">
+            <wp:extent cx="3327571" cy="2317869"/>
+            <wp:effectExtent l="0" t="0" r="6350" b="6350"/>
+            <wp:docPr id="1076908319" name="Grafik 1" descr="Ein Bild, das Text, Zahl, Schrift, Software enthält.&#10;&#10;Automatisch generierte Beschreibung"/>
+            <wp:cNvGraphicFramePr>
+              <a:graphicFrameLocks xmlns:a="http://schemas.openxmlformats.org/drawingml/2006/main" noChangeAspect="1"/>
+            </wp:cNvGraphicFramePr>
+            <a:graphic xmlns:a="http://schemas.openxmlformats.org/drawingml/2006/main">
+              <a:graphicData uri="http://schemas.openxmlformats.org/drawingml/2006/picture">
+                <pic:pic xmlns:pic="http://schemas.openxmlformats.org/drawingml/2006/picture">
+                  <pic:nvPicPr>
+                    <pic:cNvPr id="1076908319" name="Grafik 1" descr="Ein Bild, das Text, Zahl, Schrift, Software enthält.&#10;&#10;Automatisch generierte Beschreibung"/>
+                    <pic:cNvPicPr/>
+                  </pic:nvPicPr>
+                  <pic:blipFill>
+                    <a:blip r:embed="rId11"/>
+                    <a:stretch>
+                      <a:fillRect/>
+                    </a:stretch>
+                  </pic:blipFill>
+                  <pic:spPr>
+                    <a:xfrm>
+                      <a:off x="0" y="0"/>
+                      <a:ext cx="3327571" cy="2317869"/>
+                    </a:xfrm>
+                    <a:prstGeom prst="rect">
+                      <a:avLst/>
+                    </a:prstGeom>
+                  </pic:spPr>
+                </pic:pic>
+              </a:graphicData>
+            </a:graphic>
+          </wp:inline>
+        </w:drawing>
+      </w:r>
     </w:p>
     <w:sectPr>
       <w:pgSz w:w="11906" w:h="16838"/>
